--- a/PROJECT/BC/TINF19C_BC_Team2.docx
+++ b/PROJECT/BC/TINF19C_BC_Team2.docx
@@ -2114,8 +2114,6 @@
         </w:rPr>
         <w:fldChar w:fldCharType="separate"/>
       </w:r>
-      <w:bookmarkStart w:id="2" w:name="_GoBack"/>
-      <w:bookmarkEnd w:id="2"/>
       <w:r>
         <w:rPr>
           <w:rFonts w:asciiTheme="minorHAnsi" w:hAnsiTheme="minorHAnsi" w:cstheme="minorHAnsi"/>
@@ -2711,7 +2709,7 @@
           <w:rFonts w:asciiTheme="minorHAnsi" w:hAnsiTheme="minorHAnsi" w:cstheme="minorHAnsi"/>
         </w:rPr>
       </w:pPr>
-      <w:bookmarkStart w:id="3" w:name="_Toc55821695"/>
+      <w:bookmarkStart w:id="2" w:name="_Toc55821695"/>
       <w:r>
         <w:rPr>
           <w:rFonts w:asciiTheme="minorHAnsi" w:hAnsiTheme="minorHAnsi" w:cstheme="minorHAnsi"/>
@@ -2719,7 +2717,7 @@
         <w:lastRenderedPageBreak/>
         <w:t>Zweck und Geltungsbereich</w:t>
       </w:r>
-      <w:bookmarkEnd w:id="3"/>
+      <w:bookmarkEnd w:id="2"/>
     </w:p>
     <w:p/>
     <w:p>
@@ -2784,11 +2782,11 @@
           <w:szCs w:val="28"/>
         </w:rPr>
       </w:pPr>
+      <w:bookmarkStart w:id="3" w:name="_Toc55821696"/>
       <w:bookmarkStart w:id="4" w:name="_Toc522094875"/>
       <w:bookmarkStart w:id="5" w:name="_Toc522094927"/>
       <w:bookmarkStart w:id="6" w:name="_Toc522168323"/>
       <w:bookmarkStart w:id="7" w:name="_Toc522174212"/>
-      <w:bookmarkStart w:id="8" w:name="_Toc55821696"/>
       <w:r>
         <w:rPr>
           <w:rFonts w:ascii="Calibri" w:hAnsi="Calibri" w:cs="Calibri"/>
@@ -2796,7 +2794,7 @@
         </w:rPr>
         <w:t>Gründe für den BC</w:t>
       </w:r>
-      <w:bookmarkEnd w:id="8"/>
+      <w:bookmarkEnd w:id="3"/>
     </w:p>
     <w:p/>
     <w:p>
@@ -2858,14 +2856,14 @@
           <w:rFonts w:asciiTheme="minorHAnsi" w:hAnsiTheme="minorHAnsi" w:cstheme="minorHAnsi"/>
         </w:rPr>
       </w:pPr>
-      <w:bookmarkStart w:id="9" w:name="_Toc55821697"/>
+      <w:bookmarkStart w:id="8" w:name="_Toc55821697"/>
       <w:r>
         <w:rPr>
           <w:rFonts w:asciiTheme="minorHAnsi" w:hAnsiTheme="minorHAnsi" w:cstheme="minorHAnsi"/>
         </w:rPr>
         <w:t>Erwarteter Nutzen</w:t>
       </w:r>
-      <w:bookmarkEnd w:id="9"/>
+      <w:bookmarkEnd w:id="8"/>
     </w:p>
     <w:p/>
     <w:tbl>
@@ -3170,7 +3168,7 @@
           <w:szCs w:val="28"/>
         </w:rPr>
       </w:pPr>
-      <w:bookmarkStart w:id="10" w:name="_Toc55821698"/>
+      <w:bookmarkStart w:id="9" w:name="_Toc55821698"/>
       <w:bookmarkEnd w:id="4"/>
       <w:bookmarkEnd w:id="5"/>
       <w:bookmarkEnd w:id="6"/>
@@ -3183,7 +3181,7 @@
         <w:lastRenderedPageBreak/>
         <w:t>Erwartete Einschränkungen</w:t>
       </w:r>
-      <w:bookmarkEnd w:id="10"/>
+      <w:bookmarkEnd w:id="9"/>
     </w:p>
     <w:p>
       <w:pPr>
@@ -3195,7 +3193,7 @@
           <w:color w:val="000000" w:themeColor="text1"/>
         </w:rPr>
       </w:pPr>
-      <w:bookmarkStart w:id="11" w:name="_Hlk522167040"/>
+      <w:bookmarkStart w:id="10" w:name="_Hlk522167040"/>
     </w:p>
     <w:p>
       <w:r>
@@ -3210,7 +3208,7 @@
       <w:r>
         <w:t>.</w:t>
       </w:r>
-      <w:bookmarkEnd w:id="11"/>
+      <w:bookmarkEnd w:id="10"/>
     </w:p>
     <w:p>
       <w:pPr>
@@ -3231,7 +3229,7 @@
           <w:szCs w:val="28"/>
         </w:rPr>
       </w:pPr>
-      <w:bookmarkStart w:id="12" w:name="_Toc55821699"/>
+      <w:bookmarkStart w:id="11" w:name="_Toc55821699"/>
       <w:r>
         <w:rPr>
           <w:rFonts w:ascii="Calibri" w:hAnsi="Calibri" w:cs="Calibri"/>
@@ -3239,7 +3237,7 @@
         </w:rPr>
         <w:t>Zeitrahmen</w:t>
       </w:r>
-      <w:bookmarkEnd w:id="12"/>
+      <w:bookmarkEnd w:id="11"/>
     </w:p>
     <w:p/>
     <w:p>
@@ -5775,7 +5773,7 @@
           <w:szCs w:val="28"/>
         </w:rPr>
       </w:pPr>
-      <w:bookmarkStart w:id="13" w:name="_Toc55821700"/>
+      <w:bookmarkStart w:id="12" w:name="_Toc55821700"/>
       <w:r>
         <w:rPr>
           <w:rFonts w:ascii="Calibri" w:hAnsi="Calibri" w:cs="Calibri"/>
@@ -5783,7 +5781,7 @@
         </w:rPr>
         <w:t>Kosten</w:t>
       </w:r>
-      <w:bookmarkEnd w:id="13"/>
+      <w:bookmarkEnd w:id="12"/>
     </w:p>
     <w:p>
       <w:pPr>
@@ -6008,31 +6006,14 @@
         </w:rPr>
       </w:pPr>
     </w:p>
-    <w:p>
-      <w:pPr>
-        <w:rPr>
-          <w:rFonts w:ascii="Calibri" w:hAnsi="Calibri" w:cs="Calibri"/>
-          <w:b/>
-        </w:rPr>
-      </w:pPr>
-    </w:p>
-    <w:p>
-      <w:pPr>
-        <w:rPr>
-          <w:rFonts w:ascii="Calibri" w:hAnsi="Calibri" w:cs="Calibri"/>
-          <w:b/>
-        </w:rPr>
-      </w:pPr>
-    </w:p>
     <w:tbl>
       <w:tblPr>
         <w:tblStyle w:val="Tabellenraster"/>
-        <w:tblpPr w:leftFromText="141" w:rightFromText="141" w:vertAnchor="text" w:horzAnchor="margin" w:tblpY="174"/>
+        <w:tblpPr w:leftFromText="141" w:rightFromText="141" w:vertAnchor="text" w:horzAnchor="margin" w:tblpXSpec="center" w:tblpY="174"/>
         <w:tblW w:w="0" w:type="auto"/>
         <w:tblLook w:val="04A0" w:firstRow="1" w:lastRow="0" w:firstColumn="1" w:lastColumn="0" w:noHBand="0" w:noVBand="1"/>
       </w:tblPr>
       <w:tblGrid>
-        <w:gridCol w:w="2979"/>
         <w:gridCol w:w="2979"/>
         <w:gridCol w:w="2979"/>
       </w:tblGrid>
@@ -6093,34 +6074,6 @@
                 <w:b/>
               </w:rPr>
               <w:t>Kosten</w:t>
-            </w:r>
-          </w:p>
-        </w:tc>
-        <w:tc>
-          <w:tcPr>
-            <w:tcW w:w="2979" w:type="dxa"/>
-            <w:shd w:val="clear" w:color="auto" w:fill="D9D9D9" w:themeFill="background1" w:themeFillShade="D9"/>
-          </w:tcPr>
-          <w:p>
-            <w:pPr>
-              <w:pBdr>
-                <w:top w:val="none" w:sz="0" w:space="0" w:color="auto"/>
-                <w:left w:val="none" w:sz="0" w:space="0" w:color="auto"/>
-                <w:bottom w:val="none" w:sz="0" w:space="0" w:color="auto"/>
-                <w:right w:val="none" w:sz="0" w:space="0" w:color="auto"/>
-                <w:between w:val="none" w:sz="0" w:space="0" w:color="auto"/>
-              </w:pBdr>
-              <w:rPr>
-                <w:rFonts w:ascii="Calibri" w:hAnsi="Calibri" w:cs="Calibri"/>
-                <w:b/>
-              </w:rPr>
-            </w:pPr>
-            <w:r>
-              <w:rPr>
-                <w:rFonts w:ascii="Calibri" w:hAnsi="Calibri" w:cs="Calibri"/>
-                <w:b/>
-              </w:rPr>
-              <w:t xml:space="preserve">Pro Jahr </w:t>
             </w:r>
           </w:p>
         </w:tc>
@@ -6181,7 +6134,7 @@
                 <w:rFonts w:ascii="Calibri" w:hAnsi="Calibri" w:cs="Calibri"/>
                 <w:b/>
               </w:rPr>
-              <w:t xml:space="preserve">45.42€ </w:t>
+              <w:t xml:space="preserve">46€ </w:t>
             </w:r>
             <w:proofErr w:type="spellStart"/>
             <w:r>
@@ -6208,34 +6161,6 @@
               <w:t>Wage</w:t>
             </w:r>
             <w:proofErr w:type="gramEnd"/>
-          </w:p>
-        </w:tc>
-        <w:tc>
-          <w:tcPr>
-            <w:tcW w:w="2979" w:type="dxa"/>
-            <w:shd w:val="clear" w:color="auto" w:fill="F2F2F2" w:themeFill="background1" w:themeFillShade="F2"/>
-          </w:tcPr>
-          <w:p>
-            <w:pPr>
-              <w:pBdr>
-                <w:top w:val="none" w:sz="0" w:space="0" w:color="auto"/>
-                <w:left w:val="none" w:sz="0" w:space="0" w:color="auto"/>
-                <w:bottom w:val="none" w:sz="0" w:space="0" w:color="auto"/>
-                <w:right w:val="none" w:sz="0" w:space="0" w:color="auto"/>
-                <w:between w:val="none" w:sz="0" w:space="0" w:color="auto"/>
-              </w:pBdr>
-              <w:rPr>
-                <w:rFonts w:ascii="Calibri" w:hAnsi="Calibri" w:cs="Calibri"/>
-                <w:b/>
-              </w:rPr>
-            </w:pPr>
-            <w:r>
-              <w:rPr>
-                <w:rFonts w:ascii="Calibri" w:hAnsi="Calibri" w:cs="Calibri"/>
-                <w:b/>
-              </w:rPr>
-              <w:t xml:space="preserve">82.637  </w:t>
-            </w:r>
           </w:p>
         </w:tc>
       </w:tr>
@@ -6295,7 +6220,7 @@
                 <w:rFonts w:ascii="Calibri" w:hAnsi="Calibri" w:cs="Calibri"/>
                 <w:b/>
               </w:rPr>
-              <w:t xml:space="preserve">41,34€ </w:t>
+              <w:t xml:space="preserve">42€ </w:t>
             </w:r>
             <w:proofErr w:type="spellStart"/>
             <w:r>
@@ -6322,34 +6247,6 @@
               <w:t>Wage</w:t>
             </w:r>
             <w:proofErr w:type="gramEnd"/>
-          </w:p>
-        </w:tc>
-        <w:tc>
-          <w:tcPr>
-            <w:tcW w:w="2979" w:type="dxa"/>
-            <w:shd w:val="clear" w:color="auto" w:fill="F2F2F2" w:themeFill="background1" w:themeFillShade="F2"/>
-          </w:tcPr>
-          <w:p>
-            <w:pPr>
-              <w:pBdr>
-                <w:top w:val="none" w:sz="0" w:space="0" w:color="auto"/>
-                <w:left w:val="none" w:sz="0" w:space="0" w:color="auto"/>
-                <w:bottom w:val="none" w:sz="0" w:space="0" w:color="auto"/>
-                <w:right w:val="none" w:sz="0" w:space="0" w:color="auto"/>
-                <w:between w:val="none" w:sz="0" w:space="0" w:color="auto"/>
-              </w:pBdr>
-              <w:rPr>
-                <w:rFonts w:ascii="Calibri" w:hAnsi="Calibri" w:cs="Calibri"/>
-                <w:b/>
-              </w:rPr>
-            </w:pPr>
-            <w:r>
-              <w:rPr>
-                <w:rFonts w:ascii="Calibri" w:hAnsi="Calibri" w:cs="Calibri"/>
-                <w:b/>
-              </w:rPr>
-              <w:t>75.243</w:t>
-            </w:r>
           </w:p>
         </w:tc>
       </w:tr>
@@ -6409,7 +6306,7 @@
                 <w:rFonts w:ascii="Calibri" w:hAnsi="Calibri" w:cs="Calibri"/>
                 <w:b/>
               </w:rPr>
-              <w:t xml:space="preserve">45,35€ </w:t>
+              <w:t xml:space="preserve">46€ </w:t>
             </w:r>
             <w:proofErr w:type="spellStart"/>
             <w:r>
@@ -6436,34 +6333,6 @@
               <w:t>Wage</w:t>
             </w:r>
             <w:proofErr w:type="gramEnd"/>
-          </w:p>
-        </w:tc>
-        <w:tc>
-          <w:tcPr>
-            <w:tcW w:w="2979" w:type="dxa"/>
-            <w:shd w:val="clear" w:color="auto" w:fill="F2F2F2" w:themeFill="background1" w:themeFillShade="F2"/>
-          </w:tcPr>
-          <w:p>
-            <w:pPr>
-              <w:pBdr>
-                <w:top w:val="none" w:sz="0" w:space="0" w:color="auto"/>
-                <w:left w:val="none" w:sz="0" w:space="0" w:color="auto"/>
-                <w:bottom w:val="none" w:sz="0" w:space="0" w:color="auto"/>
-                <w:right w:val="none" w:sz="0" w:space="0" w:color="auto"/>
-                <w:between w:val="none" w:sz="0" w:space="0" w:color="auto"/>
-              </w:pBdr>
-              <w:rPr>
-                <w:rFonts w:ascii="Calibri" w:hAnsi="Calibri" w:cs="Calibri"/>
-                <w:b/>
-              </w:rPr>
-            </w:pPr>
-            <w:r>
-              <w:rPr>
-                <w:rFonts w:ascii="Calibri" w:hAnsi="Calibri" w:cs="Calibri"/>
-                <w:b/>
-              </w:rPr>
-              <w:t>82.534</w:t>
-            </w:r>
           </w:p>
         </w:tc>
       </w:tr>
@@ -6523,7 +6392,7 @@
                 <w:rFonts w:ascii="Calibri" w:hAnsi="Calibri" w:cs="Calibri"/>
                 <w:b/>
               </w:rPr>
-              <w:t xml:space="preserve">41,96€ </w:t>
+              <w:t xml:space="preserve">43€ </w:t>
             </w:r>
             <w:proofErr w:type="spellStart"/>
             <w:r>
@@ -6550,34 +6419,6 @@
               <w:t>Wage</w:t>
             </w:r>
             <w:proofErr w:type="gramEnd"/>
-          </w:p>
-        </w:tc>
-        <w:tc>
-          <w:tcPr>
-            <w:tcW w:w="2979" w:type="dxa"/>
-            <w:shd w:val="clear" w:color="auto" w:fill="F2F2F2" w:themeFill="background1" w:themeFillShade="F2"/>
-          </w:tcPr>
-          <w:p>
-            <w:pPr>
-              <w:pBdr>
-                <w:top w:val="none" w:sz="0" w:space="0" w:color="auto"/>
-                <w:left w:val="none" w:sz="0" w:space="0" w:color="auto"/>
-                <w:bottom w:val="none" w:sz="0" w:space="0" w:color="auto"/>
-                <w:right w:val="none" w:sz="0" w:space="0" w:color="auto"/>
-                <w:between w:val="none" w:sz="0" w:space="0" w:color="auto"/>
-              </w:pBdr>
-              <w:rPr>
-                <w:rFonts w:ascii="Calibri" w:hAnsi="Calibri" w:cs="Calibri"/>
-                <w:b/>
-              </w:rPr>
-            </w:pPr>
-            <w:r>
-              <w:rPr>
-                <w:rFonts w:ascii="Calibri" w:hAnsi="Calibri" w:cs="Calibri"/>
-                <w:b/>
-              </w:rPr>
-              <w:t>76.370</w:t>
-            </w:r>
           </w:p>
         </w:tc>
       </w:tr>
@@ -6637,7 +6478,7 @@
                 <w:rFonts w:ascii="Calibri" w:hAnsi="Calibri" w:cs="Calibri"/>
                 <w:b/>
               </w:rPr>
-              <w:t xml:space="preserve">40.92€ </w:t>
+              <w:t xml:space="preserve">41€ </w:t>
             </w:r>
             <w:proofErr w:type="spellStart"/>
             <w:r>
@@ -6664,34 +6505,6 @@
               <w:t>Wage</w:t>
             </w:r>
             <w:proofErr w:type="gramEnd"/>
-          </w:p>
-        </w:tc>
-        <w:tc>
-          <w:tcPr>
-            <w:tcW w:w="2979" w:type="dxa"/>
-            <w:shd w:val="clear" w:color="auto" w:fill="F2F2F2" w:themeFill="background1" w:themeFillShade="F2"/>
-          </w:tcPr>
-          <w:p>
-            <w:pPr>
-              <w:pBdr>
-                <w:top w:val="none" w:sz="0" w:space="0" w:color="auto"/>
-                <w:left w:val="none" w:sz="0" w:space="0" w:color="auto"/>
-                <w:bottom w:val="none" w:sz="0" w:space="0" w:color="auto"/>
-                <w:right w:val="none" w:sz="0" w:space="0" w:color="auto"/>
-                <w:between w:val="none" w:sz="0" w:space="0" w:color="auto"/>
-              </w:pBdr>
-              <w:rPr>
-                <w:rFonts w:ascii="Calibri" w:hAnsi="Calibri" w:cs="Calibri"/>
-                <w:b/>
-              </w:rPr>
-            </w:pPr>
-            <w:r>
-              <w:rPr>
-                <w:rFonts w:ascii="Calibri" w:hAnsi="Calibri" w:cs="Calibri"/>
-                <w:b/>
-              </w:rPr>
-              <w:t>74.483</w:t>
-            </w:r>
           </w:p>
         </w:tc>
       </w:tr>
@@ -6751,7 +6564,7 @@
                 <w:rFonts w:ascii="Calibri" w:hAnsi="Calibri" w:cs="Calibri"/>
                 <w:b/>
               </w:rPr>
-              <w:t xml:space="preserve">35.65€ </w:t>
+              <w:t xml:space="preserve">37€ </w:t>
             </w:r>
             <w:proofErr w:type="spellStart"/>
             <w:r>
@@ -6780,36 +6593,72 @@
             <w:proofErr w:type="gramEnd"/>
           </w:p>
         </w:tc>
-        <w:tc>
-          <w:tcPr>
-            <w:tcW w:w="2979" w:type="dxa"/>
-            <w:shd w:val="clear" w:color="auto" w:fill="F2F2F2" w:themeFill="background1" w:themeFillShade="F2"/>
-          </w:tcPr>
-          <w:p>
-            <w:pPr>
-              <w:pBdr>
-                <w:top w:val="none" w:sz="0" w:space="0" w:color="auto"/>
-                <w:left w:val="none" w:sz="0" w:space="0" w:color="auto"/>
-                <w:bottom w:val="none" w:sz="0" w:space="0" w:color="auto"/>
-                <w:right w:val="none" w:sz="0" w:space="0" w:color="auto"/>
-                <w:between w:val="none" w:sz="0" w:space="0" w:color="auto"/>
-              </w:pBdr>
-              <w:rPr>
-                <w:rFonts w:ascii="Calibri" w:hAnsi="Calibri" w:cs="Calibri"/>
-                <w:b/>
-              </w:rPr>
-            </w:pPr>
-            <w:r>
-              <w:rPr>
-                <w:rFonts w:ascii="Calibri" w:hAnsi="Calibri" w:cs="Calibri"/>
-                <w:b/>
-              </w:rPr>
-              <w:t>64.878</w:t>
-            </w:r>
-          </w:p>
-        </w:tc>
       </w:tr>
     </w:tbl>
+    <w:p>
+      <w:pPr>
+        <w:rPr>
+          <w:rFonts w:ascii="Calibri" w:hAnsi="Calibri" w:cs="Calibri"/>
+          <w:b/>
+        </w:rPr>
+      </w:pPr>
+    </w:p>
+    <w:p>
+      <w:pPr>
+        <w:rPr>
+          <w:rFonts w:ascii="Calibri" w:hAnsi="Calibri" w:cs="Calibri"/>
+          <w:b/>
+        </w:rPr>
+      </w:pPr>
+    </w:p>
+    <w:p>
+      <w:pPr>
+        <w:rPr>
+          <w:rFonts w:ascii="Calibri" w:hAnsi="Calibri" w:cs="Calibri"/>
+          <w:b/>
+        </w:rPr>
+      </w:pPr>
+    </w:p>
+    <w:p>
+      <w:pPr>
+        <w:rPr>
+          <w:rFonts w:ascii="Calibri" w:hAnsi="Calibri" w:cs="Calibri"/>
+          <w:b/>
+        </w:rPr>
+      </w:pPr>
+    </w:p>
+    <w:p>
+      <w:pPr>
+        <w:rPr>
+          <w:rFonts w:ascii="Calibri" w:hAnsi="Calibri" w:cs="Calibri"/>
+          <w:b/>
+        </w:rPr>
+      </w:pPr>
+    </w:p>
+    <w:p>
+      <w:pPr>
+        <w:rPr>
+          <w:rFonts w:ascii="Calibri" w:hAnsi="Calibri" w:cs="Calibri"/>
+          <w:b/>
+        </w:rPr>
+      </w:pPr>
+    </w:p>
+    <w:p>
+      <w:pPr>
+        <w:rPr>
+          <w:rFonts w:ascii="Calibri" w:hAnsi="Calibri" w:cs="Calibri"/>
+          <w:b/>
+        </w:rPr>
+      </w:pPr>
+    </w:p>
+    <w:p>
+      <w:pPr>
+        <w:rPr>
+          <w:rFonts w:ascii="Calibri" w:hAnsi="Calibri" w:cs="Calibri"/>
+          <w:b/>
+        </w:rPr>
+      </w:pPr>
+    </w:p>
     <w:p>
       <w:pPr>
         <w:rPr>
@@ -6953,7 +6802,14 @@
                 <w:rFonts w:ascii="Calibri" w:hAnsi="Calibri" w:cs="Calibri"/>
                 <w:b/>
               </w:rPr>
-              <w:t>707,6€</w:t>
+              <w:t>800</w:t>
+            </w:r>
+            <w:r>
+              <w:rPr>
+                <w:rFonts w:ascii="Calibri" w:hAnsi="Calibri" w:cs="Calibri"/>
+                <w:b/>
+              </w:rPr>
+              <w:t>€</w:t>
             </w:r>
           </w:p>
         </w:tc>
@@ -7025,7 +6881,14 @@
                 <w:rFonts w:ascii="Calibri" w:hAnsi="Calibri" w:cs="Calibri"/>
                 <w:b/>
               </w:rPr>
-              <w:t>681,9 €</w:t>
+              <w:t>700</w:t>
+            </w:r>
+            <w:r>
+              <w:rPr>
+                <w:rFonts w:ascii="Calibri" w:hAnsi="Calibri" w:cs="Calibri"/>
+                <w:b/>
+              </w:rPr>
+              <w:t xml:space="preserve"> €</w:t>
             </w:r>
           </w:p>
         </w:tc>
@@ -7097,7 +6960,14 @@
                 <w:rFonts w:ascii="Calibri" w:hAnsi="Calibri" w:cs="Calibri"/>
                 <w:b/>
               </w:rPr>
-              <w:t>142,0 €</w:t>
+              <w:t>200</w:t>
+            </w:r>
+            <w:r>
+              <w:rPr>
+                <w:rFonts w:ascii="Calibri" w:hAnsi="Calibri" w:cs="Calibri"/>
+                <w:b/>
+              </w:rPr>
+              <w:t xml:space="preserve"> €</w:t>
             </w:r>
           </w:p>
         </w:tc>
@@ -7155,7 +7025,21 @@
                 <w:rFonts w:ascii="Calibri" w:hAnsi="Calibri" w:cs="Calibri"/>
                 <w:b/>
               </w:rPr>
-              <w:t>3.703,6 €</w:t>
+              <w:t>3.</w:t>
+            </w:r>
+            <w:r>
+              <w:rPr>
+                <w:rFonts w:ascii="Calibri" w:hAnsi="Calibri" w:cs="Calibri"/>
+                <w:b/>
+              </w:rPr>
+              <w:t>700</w:t>
+            </w:r>
+            <w:r>
+              <w:rPr>
+                <w:rFonts w:ascii="Calibri" w:hAnsi="Calibri" w:cs="Calibri"/>
+                <w:b/>
+              </w:rPr>
+              <w:t xml:space="preserve"> €</w:t>
             </w:r>
           </w:p>
         </w:tc>
@@ -7220,7 +7104,21 @@
                 <w:rFonts w:ascii="Calibri" w:hAnsi="Calibri" w:cs="Calibri"/>
                 <w:b/>
               </w:rPr>
-              <w:t>14.178,6 €</w:t>
+              <w:t>14.</w:t>
+            </w:r>
+            <w:r>
+              <w:rPr>
+                <w:rFonts w:ascii="Calibri" w:hAnsi="Calibri" w:cs="Calibri"/>
+                <w:b/>
+              </w:rPr>
+              <w:t>000</w:t>
+            </w:r>
+            <w:r>
+              <w:rPr>
+                <w:rFonts w:ascii="Calibri" w:hAnsi="Calibri" w:cs="Calibri"/>
+                <w:b/>
+              </w:rPr>
+              <w:t xml:space="preserve"> €</w:t>
             </w:r>
           </w:p>
         </w:tc>
@@ -7292,7 +7190,14 @@
                 <w:rFonts w:ascii="Calibri" w:hAnsi="Calibri" w:cs="Calibri"/>
                 <w:b/>
               </w:rPr>
-              <w:t>284,3 €</w:t>
+              <w:t>000</w:t>
+            </w:r>
+            <w:r>
+              <w:rPr>
+                <w:rFonts w:ascii="Calibri" w:hAnsi="Calibri" w:cs="Calibri"/>
+                <w:b/>
+              </w:rPr>
+              <w:t xml:space="preserve"> €</w:t>
             </w:r>
           </w:p>
         </w:tc>
@@ -7350,7 +7255,21 @@
                 <w:rFonts w:ascii="Calibri" w:hAnsi="Calibri" w:cs="Calibri"/>
                 <w:b/>
               </w:rPr>
-              <w:t>40.698 €</w:t>
+              <w:t>40.</w:t>
+            </w:r>
+            <w:r>
+              <w:rPr>
+                <w:rFonts w:ascii="Calibri" w:hAnsi="Calibri" w:cs="Calibri"/>
+                <w:b/>
+              </w:rPr>
+              <w:t>400</w:t>
+            </w:r>
+            <w:r>
+              <w:rPr>
+                <w:rFonts w:ascii="Calibri" w:hAnsi="Calibri" w:cs="Calibri"/>
+                <w:b/>
+              </w:rPr>
+              <w:t xml:space="preserve"> €</w:t>
             </w:r>
           </w:p>
         </w:tc>
@@ -7387,7 +7306,7 @@
           <w:szCs w:val="28"/>
         </w:rPr>
       </w:pPr>
-      <w:bookmarkStart w:id="14" w:name="_Toc55821701"/>
+      <w:bookmarkStart w:id="13" w:name="_Toc55821701"/>
       <w:r>
         <w:rPr>
           <w:rFonts w:ascii="Calibri" w:hAnsi="Calibri" w:cs="Calibri"/>
@@ -7395,6 +7314,8 @@
         </w:rPr>
         <w:t>Angebot</w:t>
       </w:r>
+      <w:bookmarkStart w:id="14" w:name="_GoBack"/>
+      <w:bookmarkEnd w:id="13"/>
       <w:bookmarkEnd w:id="14"/>
     </w:p>
     <w:p/>
@@ -7445,7 +7366,13 @@
               </w:pBdr>
             </w:pPr>
             <w:r>
-              <w:t>40.698 €</w:t>
+              <w:t>40.</w:t>
+            </w:r>
+            <w:r>
+              <w:t>400</w:t>
+            </w:r>
+            <w:r>
+              <w:t xml:space="preserve"> €</w:t>
             </w:r>
           </w:p>
         </w:tc>
@@ -7487,7 +7414,10 @@
               </w:pBdr>
             </w:pPr>
             <w:r>
-              <w:t>12.209,4</w:t>
+              <w:t>12.</w:t>
+            </w:r>
+            <w:r>
+              <w:t>120 €</w:t>
             </w:r>
           </w:p>
         </w:tc>
@@ -7529,7 +7459,13 @@
               </w:pBdr>
             </w:pPr>
             <w:r>
-              <w:t>52.907,4 €</w:t>
+              <w:t>52.</w:t>
+            </w:r>
+            <w:r>
+              <w:t>520</w:t>
+            </w:r>
+            <w:r>
+              <w:t xml:space="preserve"> €</w:t>
             </w:r>
           </w:p>
         </w:tc>
@@ -22077,7 +22013,7 @@
 </file>
 
 <file path=customXml/itemProps1.xml><?xml version="1.0" encoding="utf-8"?>
-<ds:datastoreItem xmlns:ds="http://schemas.openxmlformats.org/officeDocument/2006/customXml" ds:itemID="{23777222-1186-4034-A605-0FB2BEA82C44}">
+<ds:datastoreItem xmlns:ds="http://schemas.openxmlformats.org/officeDocument/2006/customXml" ds:itemID="{FB0DC45C-8978-4B3C-9859-2833E6B4D677}">
   <ds:schemaRefs>
     <ds:schemaRef ds:uri="http://schemas.openxmlformats.org/officeDocument/2006/bibliography"/>
   </ds:schemaRefs>
